--- a/Homework 4/HW4 Writeup.docx
+++ b/Homework 4/HW4 Writeup.docx
@@ -35,38 +35,71 @@
         <w:rPr>
           <w:b/>
         </w:rPr>
-        <w:t xml:space="preserve">Describe a situation or problem from your job, everyday life, current events, etc., for which exponential smoothing would be appropriate. What data would you need? </w:t>
-      </w:r>
-      <w:r>
-        <w:rPr>
-          <w:b/>
-        </w:rPr>
+        <w:t xml:space="preserve">Describe a situation or problem from your job, everyday life, current events, etc., for which exponential smoothing would be appropriate. What data would you need?  </w:t>
+      </w:r>
+      <w:proofErr w:type="gramStart"/>
+      <w:r>
+        <w:rPr>
+          <w:b/>
+        </w:rPr>
+        <w:t>Would you expect the value of alpha (the first smoothing parameter) to be closer to 0 or 1, and why?</w:t>
+      </w:r>
+      <w:proofErr w:type="gramEnd"/>
+    </w:p>
+    <w:p>
+      <w:r>
+        <w:t xml:space="preserve">I work for a natural gas OEM and we collect a lot of data on the machinery we sell. This data is used for many purposes, such as analytics or troubleshooting. Since all of the data comes from sensors, there is a lot of variation in the data, which is </w:t>
+      </w:r>
+      <w:r>
+        <w:t>mostly</w:t>
+      </w:r>
+      <w:r>
         <w:t xml:space="preserve"> </w:t>
       </w:r>
-      <w:proofErr w:type="gramStart"/>
-      <w:r>
-        <w:rPr>
-          <w:b/>
-        </w:rPr>
-        <w:t xml:space="preserve">Would you expect the value of </w:t>
-      </w:r>
-      <w:r>
-        <w:rPr>
-          <w:b/>
-        </w:rPr>
-        <w:t>alpha</w:t>
-      </w:r>
-      <w:r>
-        <w:rPr>
-          <w:b/>
-        </w:rPr>
-        <w:t xml:space="preserve"> (the first smoothing parameter) to be closer to 0 or 1, and why?</w:t>
-      </w:r>
-      <w:proofErr w:type="gramEnd"/>
-    </w:p>
-    <w:p>
+      <w:r>
+        <w:t>real, but</w:t>
+      </w:r>
+      <w:r>
+        <w:t xml:space="preserve"> sometimes not.  </w:t>
+      </w:r>
+      <w:r>
+        <w:t>Another problem</w:t>
+      </w:r>
+      <w:r>
+        <w:t xml:space="preserve"> is that this data is colle</w:t>
+      </w:r>
+      <w:r>
+        <w:t>cted 24 hours a day 365 days a</w:t>
+      </w:r>
+      <w:r>
+        <w:t xml:space="preserve"> year and takes</w:t>
+      </w:r>
+      <w:r>
+        <w:t xml:space="preserve"> up</w:t>
+      </w:r>
+      <w:r>
+        <w:t xml:space="preserve"> a lot of storage space.  I would think that exponential smoothing </w:t>
+      </w:r>
+      <w:r>
+        <w:t xml:space="preserve">in conjunction with CUSUM </w:t>
+      </w:r>
+      <w:r>
+        <w:t xml:space="preserve">could be a very good tool to use for data compression.  </w:t>
+      </w:r>
+      <w:r>
+        <w:t>In order to keep the file sizes low, data compression is used so that the value in the historian storage does</w:t>
+      </w:r>
       <w:bookmarkStart w:id="0" w:name="_GoBack"/>
       <w:bookmarkEnd w:id="0"/>
+      <w:r>
+        <w:t>n’t change unless the reading from the sensor changes over a certain amount, which is called the dead band. Instead of a simple dead band, e</w:t>
+      </w:r>
+      <w:r>
+        <w:t xml:space="preserve">xponential smoothing </w:t>
+      </w:r>
+      <w:r>
+        <w:t xml:space="preserve">and CUSUM could be used to continually monitor the changes in the sensor readings potentially allowing the historian storage device to react faster during events, so that critical data recorded, and to ensure that when no issues are happening that less important data is not taking up expensive storage space. </w:t>
+      </w:r>
     </w:p>
     <w:p/>
     <w:p/>
@@ -388,19 +421,7 @@
         <w:rPr>
           <w:b/>
         </w:rPr>
-        <w:t xml:space="preserve">  Holt</w:t>
-      </w:r>
-      <w:r>
-        <w:rPr>
-          <w:b/>
-        </w:rPr>
-        <w:t>-</w:t>
-      </w:r>
-      <w:r>
-        <w:rPr>
-          <w:b/>
-        </w:rPr>
-        <w:t>Winters Plot</w:t>
+        <w:t xml:space="preserve">  Holt-Winters Plot</w:t>
       </w:r>
     </w:p>
     <w:p>
@@ -602,13 +623,7 @@
         <w:rPr>
           <w:b/>
         </w:rPr>
-        <w:t>Figure 2</w:t>
-      </w:r>
-      <w:r>
-        <w:rPr>
-          <w:b/>
-        </w:rPr>
-        <w:t>.</w:t>
+        <w:t>Figure 2.</w:t>
       </w:r>
       <w:proofErr w:type="gramEnd"/>
       <w:r>
